--- a/TeamDocs/Steven_oneill_Technical Document.docx
+++ b/TeamDocs/Steven_oneill_Technical Document.docx
@@ -1,6 +1,6 @@
 
 <file path=word/document.xml><?xml version="1.0" encoding="utf-8"?>
-<w:document xmlns:wpc="http://schemas.microsoft.com/office/word/2010/wordprocessingCanvas" xmlns:cx="http://schemas.microsoft.com/office/drawing/2014/chartex" xmlns:cx1="http://schemas.microsoft.com/office/drawing/2015/9/8/chartex" xmlns:mc="http://schemas.openxmlformats.org/markup-compatibility/2006" xmlns:o="urn:schemas-microsoft-com:office:office" xmlns:r="http://schemas.openxmlformats.org/officeDocument/2006/relationships" xmlns:m="http://schemas.openxmlformats.org/officeDocument/2006/math" xmlns:v="urn:schemas-microsoft-com:vml" xmlns:wp14="http://schemas.microsoft.com/office/word/2010/wordprocessingDrawing" xmlns:wp="http://schemas.openxmlformats.org/drawingml/2006/wordprocessingDrawing" xmlns:w10="urn:schemas-microsoft-com:office:word" xmlns:w="http://schemas.openxmlformats.org/wordprocessingml/2006/main" xmlns:w14="http://schemas.microsoft.com/office/word/2010/wordml" xmlns:w15="http://schemas.microsoft.com/office/word/2012/wordml" xmlns:w16se="http://schemas.microsoft.com/office/word/2015/wordml/symex" xmlns:wpg="http://schemas.microsoft.com/office/word/2010/wordprocessingGroup" xmlns:wpi="http://schemas.microsoft.com/office/word/2010/wordprocessingInk" xmlns:wne="http://schemas.microsoft.com/office/word/2006/wordml" xmlns:wps="http://schemas.microsoft.com/office/word/2010/wordprocessingShape" mc:Ignorable="w14 w15 w16se wp14">
+<w:document xmlns:wpc="http://schemas.microsoft.com/office/word/2010/wordprocessingCanvas" xmlns:cx="http://schemas.microsoft.com/office/drawing/2014/chartex" xmlns:cx1="http://schemas.microsoft.com/office/drawing/2015/9/8/chartex" xmlns:cx2="http://schemas.microsoft.com/office/drawing/2015/10/21/chartex" xmlns:cx3="http://schemas.microsoft.com/office/drawing/2016/5/9/chartex" xmlns:cx4="http://schemas.microsoft.com/office/drawing/2016/5/10/chartex" xmlns:cx5="http://schemas.microsoft.com/office/drawing/2016/5/11/chartex" xmlns:cx6="http://schemas.microsoft.com/office/drawing/2016/5/12/chartex" xmlns:cx7="http://schemas.microsoft.com/office/drawing/2016/5/13/chartex" xmlns:cx8="http://schemas.microsoft.com/office/drawing/2016/5/14/chartex" xmlns:mc="http://schemas.openxmlformats.org/markup-compatibility/2006" xmlns:aink="http://schemas.microsoft.com/office/drawing/2016/ink" xmlns:am3d="http://schemas.microsoft.com/office/drawing/2017/model3d" xmlns:o="urn:schemas-microsoft-com:office:office" xmlns:r="http://schemas.openxmlformats.org/officeDocument/2006/relationships" xmlns:m="http://schemas.openxmlformats.org/officeDocument/2006/math" xmlns:v="urn:schemas-microsoft-com:vml" xmlns:wp14="http://schemas.microsoft.com/office/word/2010/wordprocessingDrawing" xmlns:wp="http://schemas.openxmlformats.org/drawingml/2006/wordprocessingDrawing" xmlns:w10="urn:schemas-microsoft-com:office:word" xmlns:w="http://schemas.openxmlformats.org/wordprocessingml/2006/main" xmlns:w14="http://schemas.microsoft.com/office/word/2010/wordml" xmlns:w15="http://schemas.microsoft.com/office/word/2012/wordml" xmlns:w16cid="http://schemas.microsoft.com/office/word/2016/wordml/cid" xmlns:w16se="http://schemas.microsoft.com/office/word/2015/wordml/symex" xmlns:wpg="http://schemas.microsoft.com/office/word/2010/wordprocessingGroup" xmlns:wpi="http://schemas.microsoft.com/office/word/2010/wordprocessingInk" xmlns:wne="http://schemas.microsoft.com/office/word/2006/wordml" xmlns:wps="http://schemas.microsoft.com/office/word/2010/wordprocessingShape" mc:Ignorable="w14 w15 w16se w16cid wp14">
   <w:body>
     <w:p>
       <w:pPr>
@@ -2439,29 +2439,75 @@
       </w:r>
       <w:bookmarkEnd w:id="5"/>
     </w:p>
+    <w:p>
+      <w:r>
+        <w:rPr>
+          <w:noProof/>
+        </w:rPr>
+        <w:drawing>
+          <wp:inline distT="0" distB="0" distL="0" distR="0">
+            <wp:extent cx="3888188" cy="3107055"/>
+            <wp:effectExtent l="0" t="0" r="0" b="0"/>
+            <wp:docPr id="3" name="Picture 3"/>
+            <wp:cNvGraphicFramePr>
+              <a:graphicFrameLocks xmlns:a="http://schemas.openxmlformats.org/drawingml/2006/main" noChangeAspect="1"/>
+            </wp:cNvGraphicFramePr>
+            <a:graphic xmlns:a="http://schemas.openxmlformats.org/drawingml/2006/main">
+              <a:graphicData uri="http://schemas.openxmlformats.org/drawingml/2006/picture">
+                <pic:pic xmlns:pic="http://schemas.openxmlformats.org/drawingml/2006/picture">
+                  <pic:nvPicPr>
+                    <pic:cNvPr id="0" name="Picture 3"/>
+                    <pic:cNvPicPr>
+                      <a:picLocks noChangeAspect="1" noChangeArrowheads="1"/>
+                    </pic:cNvPicPr>
+                  </pic:nvPicPr>
+                  <pic:blipFill>
+                    <a:blip r:embed="rId9">
+                      <a:extLst>
+                        <a:ext uri="{28A0092B-C50C-407E-A947-70E740481C1C}">
+                          <a14:useLocalDpi xmlns:a14="http://schemas.microsoft.com/office/drawing/2010/main" val="0"/>
+                        </a:ext>
+                      </a:extLst>
+                    </a:blip>
+                    <a:srcRect/>
+                    <a:stretch>
+                      <a:fillRect/>
+                    </a:stretch>
+                  </pic:blipFill>
+                  <pic:spPr bwMode="auto">
+                    <a:xfrm>
+                      <a:off x="0" y="0"/>
+                      <a:ext cx="3954772" cy="3160263"/>
+                    </a:xfrm>
+                    <a:prstGeom prst="rect">
+                      <a:avLst/>
+                    </a:prstGeom>
+                    <a:noFill/>
+                    <a:ln>
+                      <a:noFill/>
+                    </a:ln>
+                  </pic:spPr>
+                </pic:pic>
+              </a:graphicData>
+            </a:graphic>
+          </wp:inline>
+        </w:drawing>
+      </w:r>
+      <w:bookmarkStart w:id="6" w:name="_GoBack"/>
+      <w:bookmarkEnd w:id="6"/>
+    </w:p>
     <w:p/>
-    <w:p/>
-    <w:p/>
-    <w:p/>
-    <w:p/>
-    <w:p/>
-    <w:p/>
-    <w:p/>
-    <w:p/>
     <w:p>
       <w:pPr>
         <w:pStyle w:val="Heading1"/>
       </w:pPr>
-      <w:bookmarkStart w:id="6" w:name="_Toc497516334"/>
-      <w:r>
-        <w:lastRenderedPageBreak/>
+      <w:bookmarkStart w:id="7" w:name="_Toc497516334"/>
+      <w:r>
         <w:t>Software Development</w:t>
       </w:r>
-      <w:bookmarkEnd w:id="6"/>
-    </w:p>
-    <w:p>
-      <w:bookmarkStart w:id="7" w:name="_GoBack"/>
       <w:bookmarkEnd w:id="7"/>
+    </w:p>
+    <w:p>
       <w:r>
         <w:t>Agile Development - "The ability to create and respond to change in order to succeed in an uncertain and turbulent environment."</w:t>
       </w:r>
@@ -2530,8 +2576,8 @@
             <v:path o:extrusionok="f" gradientshapeok="t" o:connecttype="rect"/>
             <o:lock v:ext="edit" aspectratio="t"/>
           </v:shapetype>
-          <v:shape id="_x0000_i1025" type="#_x0000_t75" style="width:104.25pt;height:134.25pt">
-            <v:imagedata r:id="rId9" o:title="Agile-Logo-with-text-3"/>
+          <v:shape id="_x0000_i1025" type="#_x0000_t75" style="width:103.95pt;height:134pt">
+            <v:imagedata r:id="rId10" o:title="Agile-Logo-with-text-3"/>
           </v:shape>
         </w:pict>
       </w:r>
@@ -2602,6 +2648,7 @@
       </w:pPr>
       <w:bookmarkStart w:id="11" w:name="_Toc497516339"/>
       <w:r>
+        <w:lastRenderedPageBreak/>
         <w:t>Testing</w:t>
       </w:r>
       <w:r>
@@ -2632,7 +2679,6 @@
       </w:pPr>
       <w:bookmarkStart w:id="13" w:name="_Toc497516341"/>
       <w:r>
-        <w:lastRenderedPageBreak/>
         <w:t>Test Log</w:t>
       </w:r>
       <w:bookmarkEnd w:id="13"/>
@@ -2675,8 +2721,8 @@
       <w:bookmarkEnd w:id="15"/>
     </w:p>
     <w:sectPr>
-      <w:headerReference w:type="default" r:id="rId10"/>
-      <w:footerReference w:type="default" r:id="rId11"/>
+      <w:headerReference w:type="default" r:id="rId11"/>
+      <w:footerReference w:type="default" r:id="rId12"/>
       <w:pgSz w:w="11906" w:h="16838"/>
       <w:pgMar w:top="1440" w:right="1440" w:bottom="1440" w:left="1440" w:header="708" w:footer="708" w:gutter="0"/>
       <w:cols w:space="708"/>
@@ -2687,7 +2733,7 @@
 </file>
 
 <file path=word/endnotes.xml><?xml version="1.0" encoding="utf-8"?>
-<w:endnotes xmlns:wpc="http://schemas.microsoft.com/office/word/2010/wordprocessingCanvas" xmlns:cx="http://schemas.microsoft.com/office/drawing/2014/chartex" xmlns:cx1="http://schemas.microsoft.com/office/drawing/2015/9/8/chartex" xmlns:mc="http://schemas.openxmlformats.org/markup-compatibility/2006" xmlns:o="urn:schemas-microsoft-com:office:office" xmlns:r="http://schemas.openxmlformats.org/officeDocument/2006/relationships" xmlns:m="http://schemas.openxmlformats.org/officeDocument/2006/math" xmlns:v="urn:schemas-microsoft-com:vml" xmlns:wp14="http://schemas.microsoft.com/office/word/2010/wordprocessingDrawing" xmlns:wp="http://schemas.openxmlformats.org/drawingml/2006/wordprocessingDrawing" xmlns:w10="urn:schemas-microsoft-com:office:word" xmlns:w="http://schemas.openxmlformats.org/wordprocessingml/2006/main" xmlns:w14="http://schemas.microsoft.com/office/word/2010/wordml" xmlns:w15="http://schemas.microsoft.com/office/word/2012/wordml" xmlns:w16se="http://schemas.microsoft.com/office/word/2015/wordml/symex" xmlns:wpg="http://schemas.microsoft.com/office/word/2010/wordprocessingGroup" xmlns:wpi="http://schemas.microsoft.com/office/word/2010/wordprocessingInk" xmlns:wne="http://schemas.microsoft.com/office/word/2006/wordml" xmlns:wps="http://schemas.microsoft.com/office/word/2010/wordprocessingShape" mc:Ignorable="w14 w15 w16se wp14">
+<w:endnotes xmlns:wpc="http://schemas.microsoft.com/office/word/2010/wordprocessingCanvas" xmlns:cx="http://schemas.microsoft.com/office/drawing/2014/chartex" xmlns:cx1="http://schemas.microsoft.com/office/drawing/2015/9/8/chartex" xmlns:cx2="http://schemas.microsoft.com/office/drawing/2015/10/21/chartex" xmlns:cx3="http://schemas.microsoft.com/office/drawing/2016/5/9/chartex" xmlns:cx4="http://schemas.microsoft.com/office/drawing/2016/5/10/chartex" xmlns:cx5="http://schemas.microsoft.com/office/drawing/2016/5/11/chartex" xmlns:cx6="http://schemas.microsoft.com/office/drawing/2016/5/12/chartex" xmlns:cx7="http://schemas.microsoft.com/office/drawing/2016/5/13/chartex" xmlns:cx8="http://schemas.microsoft.com/office/drawing/2016/5/14/chartex" xmlns:mc="http://schemas.openxmlformats.org/markup-compatibility/2006" xmlns:aink="http://schemas.microsoft.com/office/drawing/2016/ink" xmlns:am3d="http://schemas.microsoft.com/office/drawing/2017/model3d" xmlns:o="urn:schemas-microsoft-com:office:office" xmlns:r="http://schemas.openxmlformats.org/officeDocument/2006/relationships" xmlns:m="http://schemas.openxmlformats.org/officeDocument/2006/math" xmlns:v="urn:schemas-microsoft-com:vml" xmlns:wp14="http://schemas.microsoft.com/office/word/2010/wordprocessingDrawing" xmlns:wp="http://schemas.openxmlformats.org/drawingml/2006/wordprocessingDrawing" xmlns:w10="urn:schemas-microsoft-com:office:word" xmlns:w="http://schemas.openxmlformats.org/wordprocessingml/2006/main" xmlns:w14="http://schemas.microsoft.com/office/word/2010/wordml" xmlns:w15="http://schemas.microsoft.com/office/word/2012/wordml" xmlns:w16cid="http://schemas.microsoft.com/office/word/2016/wordml/cid" xmlns:w16se="http://schemas.microsoft.com/office/word/2015/wordml/symex" xmlns:wpg="http://schemas.microsoft.com/office/word/2010/wordprocessingGroup" xmlns:wpi="http://schemas.microsoft.com/office/word/2010/wordprocessingInk" xmlns:wne="http://schemas.microsoft.com/office/word/2006/wordml" xmlns:wps="http://schemas.microsoft.com/office/word/2010/wordprocessingShape" mc:Ignorable="w14 w15 w16se w16cid wp14">
   <w:endnote w:type="separator" w:id="-1">
     <w:p>
       <w:pPr>
@@ -2712,7 +2758,7 @@
 </file>
 
 <file path=word/footer1.xml><?xml version="1.0" encoding="utf-8"?>
-<w:ftr xmlns:wpc="http://schemas.microsoft.com/office/word/2010/wordprocessingCanvas" xmlns:cx="http://schemas.microsoft.com/office/drawing/2014/chartex" xmlns:cx1="http://schemas.microsoft.com/office/drawing/2015/9/8/chartex" xmlns:mc="http://schemas.openxmlformats.org/markup-compatibility/2006" xmlns:o="urn:schemas-microsoft-com:office:office" xmlns:r="http://schemas.openxmlformats.org/officeDocument/2006/relationships" xmlns:m="http://schemas.openxmlformats.org/officeDocument/2006/math" xmlns:v="urn:schemas-microsoft-com:vml" xmlns:wp14="http://schemas.microsoft.com/office/word/2010/wordprocessingDrawing" xmlns:wp="http://schemas.openxmlformats.org/drawingml/2006/wordprocessingDrawing" xmlns:w10="urn:schemas-microsoft-com:office:word" xmlns:w="http://schemas.openxmlformats.org/wordprocessingml/2006/main" xmlns:w14="http://schemas.microsoft.com/office/word/2010/wordml" xmlns:w15="http://schemas.microsoft.com/office/word/2012/wordml" xmlns:w16se="http://schemas.microsoft.com/office/word/2015/wordml/symex" xmlns:wpg="http://schemas.microsoft.com/office/word/2010/wordprocessingGroup" xmlns:wpi="http://schemas.microsoft.com/office/word/2010/wordprocessingInk" xmlns:wne="http://schemas.microsoft.com/office/word/2006/wordml" xmlns:wps="http://schemas.microsoft.com/office/word/2010/wordprocessingShape" mc:Ignorable="w14 w15 w16se wp14">
+<w:ftr xmlns:wpc="http://schemas.microsoft.com/office/word/2010/wordprocessingCanvas" xmlns:cx="http://schemas.microsoft.com/office/drawing/2014/chartex" xmlns:cx1="http://schemas.microsoft.com/office/drawing/2015/9/8/chartex" xmlns:cx2="http://schemas.microsoft.com/office/drawing/2015/10/21/chartex" xmlns:cx3="http://schemas.microsoft.com/office/drawing/2016/5/9/chartex" xmlns:cx4="http://schemas.microsoft.com/office/drawing/2016/5/10/chartex" xmlns:cx5="http://schemas.microsoft.com/office/drawing/2016/5/11/chartex" xmlns:cx6="http://schemas.microsoft.com/office/drawing/2016/5/12/chartex" xmlns:cx7="http://schemas.microsoft.com/office/drawing/2016/5/13/chartex" xmlns:cx8="http://schemas.microsoft.com/office/drawing/2016/5/14/chartex" xmlns:mc="http://schemas.openxmlformats.org/markup-compatibility/2006" xmlns:aink="http://schemas.microsoft.com/office/drawing/2016/ink" xmlns:am3d="http://schemas.microsoft.com/office/drawing/2017/model3d" xmlns:o="urn:schemas-microsoft-com:office:office" xmlns:r="http://schemas.openxmlformats.org/officeDocument/2006/relationships" xmlns:m="http://schemas.openxmlformats.org/officeDocument/2006/math" xmlns:v="urn:schemas-microsoft-com:vml" xmlns:wp14="http://schemas.microsoft.com/office/word/2010/wordprocessingDrawing" xmlns:wp="http://schemas.openxmlformats.org/drawingml/2006/wordprocessingDrawing" xmlns:w10="urn:schemas-microsoft-com:office:word" xmlns:w="http://schemas.openxmlformats.org/wordprocessingml/2006/main" xmlns:w14="http://schemas.microsoft.com/office/word/2010/wordml" xmlns:w15="http://schemas.microsoft.com/office/word/2012/wordml" xmlns:w16cid="http://schemas.microsoft.com/office/word/2016/wordml/cid" xmlns:w16se="http://schemas.microsoft.com/office/word/2015/wordml/symex" xmlns:wpg="http://schemas.microsoft.com/office/word/2010/wordprocessingGroup" xmlns:wpi="http://schemas.microsoft.com/office/word/2010/wordprocessingInk" xmlns:wne="http://schemas.microsoft.com/office/word/2006/wordml" xmlns:wps="http://schemas.microsoft.com/office/word/2010/wordprocessingShape" mc:Ignorable="w14 w15 w16se w16cid wp14">
   <w:sdt>
     <w:sdtPr>
       <w:id w:val="-1039505354"/>
@@ -2779,7 +2825,7 @@
 </file>
 
 <file path=word/footnotes.xml><?xml version="1.0" encoding="utf-8"?>
-<w:footnotes xmlns:wpc="http://schemas.microsoft.com/office/word/2010/wordprocessingCanvas" xmlns:cx="http://schemas.microsoft.com/office/drawing/2014/chartex" xmlns:cx1="http://schemas.microsoft.com/office/drawing/2015/9/8/chartex" xmlns:mc="http://schemas.openxmlformats.org/markup-compatibility/2006" xmlns:o="urn:schemas-microsoft-com:office:office" xmlns:r="http://schemas.openxmlformats.org/officeDocument/2006/relationships" xmlns:m="http://schemas.openxmlformats.org/officeDocument/2006/math" xmlns:v="urn:schemas-microsoft-com:vml" xmlns:wp14="http://schemas.microsoft.com/office/word/2010/wordprocessingDrawing" xmlns:wp="http://schemas.openxmlformats.org/drawingml/2006/wordprocessingDrawing" xmlns:w10="urn:schemas-microsoft-com:office:word" xmlns:w="http://schemas.openxmlformats.org/wordprocessingml/2006/main" xmlns:w14="http://schemas.microsoft.com/office/word/2010/wordml" xmlns:w15="http://schemas.microsoft.com/office/word/2012/wordml" xmlns:w16se="http://schemas.microsoft.com/office/word/2015/wordml/symex" xmlns:wpg="http://schemas.microsoft.com/office/word/2010/wordprocessingGroup" xmlns:wpi="http://schemas.microsoft.com/office/word/2010/wordprocessingInk" xmlns:wne="http://schemas.microsoft.com/office/word/2006/wordml" xmlns:wps="http://schemas.microsoft.com/office/word/2010/wordprocessingShape" mc:Ignorable="w14 w15 w16se wp14">
+<w:footnotes xmlns:wpc="http://schemas.microsoft.com/office/word/2010/wordprocessingCanvas" xmlns:cx="http://schemas.microsoft.com/office/drawing/2014/chartex" xmlns:cx1="http://schemas.microsoft.com/office/drawing/2015/9/8/chartex" xmlns:cx2="http://schemas.microsoft.com/office/drawing/2015/10/21/chartex" xmlns:cx3="http://schemas.microsoft.com/office/drawing/2016/5/9/chartex" xmlns:cx4="http://schemas.microsoft.com/office/drawing/2016/5/10/chartex" xmlns:cx5="http://schemas.microsoft.com/office/drawing/2016/5/11/chartex" xmlns:cx6="http://schemas.microsoft.com/office/drawing/2016/5/12/chartex" xmlns:cx7="http://schemas.microsoft.com/office/drawing/2016/5/13/chartex" xmlns:cx8="http://schemas.microsoft.com/office/drawing/2016/5/14/chartex" xmlns:mc="http://schemas.openxmlformats.org/markup-compatibility/2006" xmlns:aink="http://schemas.microsoft.com/office/drawing/2016/ink" xmlns:am3d="http://schemas.microsoft.com/office/drawing/2017/model3d" xmlns:o="urn:schemas-microsoft-com:office:office" xmlns:r="http://schemas.openxmlformats.org/officeDocument/2006/relationships" xmlns:m="http://schemas.openxmlformats.org/officeDocument/2006/math" xmlns:v="urn:schemas-microsoft-com:vml" xmlns:wp14="http://schemas.microsoft.com/office/word/2010/wordprocessingDrawing" xmlns:wp="http://schemas.openxmlformats.org/drawingml/2006/wordprocessingDrawing" xmlns:w10="urn:schemas-microsoft-com:office:word" xmlns:w="http://schemas.openxmlformats.org/wordprocessingml/2006/main" xmlns:w14="http://schemas.microsoft.com/office/word/2010/wordml" xmlns:w15="http://schemas.microsoft.com/office/word/2012/wordml" xmlns:w16cid="http://schemas.microsoft.com/office/word/2016/wordml/cid" xmlns:w16se="http://schemas.microsoft.com/office/word/2015/wordml/symex" xmlns:wpg="http://schemas.microsoft.com/office/word/2010/wordprocessingGroup" xmlns:wpi="http://schemas.microsoft.com/office/word/2010/wordprocessingInk" xmlns:wne="http://schemas.microsoft.com/office/word/2006/wordml" xmlns:wps="http://schemas.microsoft.com/office/word/2010/wordprocessingShape" mc:Ignorable="w14 w15 w16se w16cid wp14">
   <w:footnote w:type="separator" w:id="-1">
     <w:p>
       <w:pPr>
@@ -2804,7 +2850,7 @@
 </file>
 
 <file path=word/header1.xml><?xml version="1.0" encoding="utf-8"?>
-<w:hdr xmlns:wpc="http://schemas.microsoft.com/office/word/2010/wordprocessingCanvas" xmlns:cx="http://schemas.microsoft.com/office/drawing/2014/chartex" xmlns:cx1="http://schemas.microsoft.com/office/drawing/2015/9/8/chartex" xmlns:mc="http://schemas.openxmlformats.org/markup-compatibility/2006" xmlns:o="urn:schemas-microsoft-com:office:office" xmlns:r="http://schemas.openxmlformats.org/officeDocument/2006/relationships" xmlns:m="http://schemas.openxmlformats.org/officeDocument/2006/math" xmlns:v="urn:schemas-microsoft-com:vml" xmlns:wp14="http://schemas.microsoft.com/office/word/2010/wordprocessingDrawing" xmlns:wp="http://schemas.openxmlformats.org/drawingml/2006/wordprocessingDrawing" xmlns:w10="urn:schemas-microsoft-com:office:word" xmlns:w="http://schemas.openxmlformats.org/wordprocessingml/2006/main" xmlns:w14="http://schemas.microsoft.com/office/word/2010/wordml" xmlns:w15="http://schemas.microsoft.com/office/word/2012/wordml" xmlns:w16se="http://schemas.microsoft.com/office/word/2015/wordml/symex" xmlns:wpg="http://schemas.microsoft.com/office/word/2010/wordprocessingGroup" xmlns:wpi="http://schemas.microsoft.com/office/word/2010/wordprocessingInk" xmlns:wne="http://schemas.microsoft.com/office/word/2006/wordml" xmlns:wps="http://schemas.microsoft.com/office/word/2010/wordprocessingShape" mc:Ignorable="w14 w15 w16se wp14">
+<w:hdr xmlns:wpc="http://schemas.microsoft.com/office/word/2010/wordprocessingCanvas" xmlns:cx="http://schemas.microsoft.com/office/drawing/2014/chartex" xmlns:cx1="http://schemas.microsoft.com/office/drawing/2015/9/8/chartex" xmlns:cx2="http://schemas.microsoft.com/office/drawing/2015/10/21/chartex" xmlns:cx3="http://schemas.microsoft.com/office/drawing/2016/5/9/chartex" xmlns:cx4="http://schemas.microsoft.com/office/drawing/2016/5/10/chartex" xmlns:cx5="http://schemas.microsoft.com/office/drawing/2016/5/11/chartex" xmlns:cx6="http://schemas.microsoft.com/office/drawing/2016/5/12/chartex" xmlns:cx7="http://schemas.microsoft.com/office/drawing/2016/5/13/chartex" xmlns:cx8="http://schemas.microsoft.com/office/drawing/2016/5/14/chartex" xmlns:mc="http://schemas.openxmlformats.org/markup-compatibility/2006" xmlns:aink="http://schemas.microsoft.com/office/drawing/2016/ink" xmlns:am3d="http://schemas.microsoft.com/office/drawing/2017/model3d" xmlns:o="urn:schemas-microsoft-com:office:office" xmlns:r="http://schemas.openxmlformats.org/officeDocument/2006/relationships" xmlns:m="http://schemas.openxmlformats.org/officeDocument/2006/math" xmlns:v="urn:schemas-microsoft-com:vml" xmlns:wp14="http://schemas.microsoft.com/office/word/2010/wordprocessingDrawing" xmlns:wp="http://schemas.openxmlformats.org/drawingml/2006/wordprocessingDrawing" xmlns:w10="urn:schemas-microsoft-com:office:word" xmlns:w="http://schemas.openxmlformats.org/wordprocessingml/2006/main" xmlns:w14="http://schemas.microsoft.com/office/word/2010/wordml" xmlns:w15="http://schemas.microsoft.com/office/word/2012/wordml" xmlns:w16cid="http://schemas.microsoft.com/office/word/2016/wordml/cid" xmlns:w16se="http://schemas.microsoft.com/office/word/2015/wordml/symex" xmlns:wpg="http://schemas.microsoft.com/office/word/2010/wordprocessingGroup" xmlns:wpi="http://schemas.microsoft.com/office/word/2010/wordprocessingInk" xmlns:wne="http://schemas.microsoft.com/office/word/2006/wordml" xmlns:wps="http://schemas.microsoft.com/office/word/2010/wordprocessingShape" mc:Ignorable="w14 w15 w16se w16cid wp14">
   <w:p>
     <w:pPr>
       <w:pStyle w:val="Header"/>
@@ -2853,7 +2899,7 @@
 </file>
 
 <file path=word/numbering.xml><?xml version="1.0" encoding="utf-8"?>
-<w:numbering xmlns:wpc="http://schemas.microsoft.com/office/word/2010/wordprocessingCanvas" xmlns:cx="http://schemas.microsoft.com/office/drawing/2014/chartex" xmlns:cx1="http://schemas.microsoft.com/office/drawing/2015/9/8/chartex" xmlns:mc="http://schemas.openxmlformats.org/markup-compatibility/2006" xmlns:o="urn:schemas-microsoft-com:office:office" xmlns:r="http://schemas.openxmlformats.org/officeDocument/2006/relationships" xmlns:m="http://schemas.openxmlformats.org/officeDocument/2006/math" xmlns:v="urn:schemas-microsoft-com:vml" xmlns:wp14="http://schemas.microsoft.com/office/word/2010/wordprocessingDrawing" xmlns:wp="http://schemas.openxmlformats.org/drawingml/2006/wordprocessingDrawing" xmlns:w10="urn:schemas-microsoft-com:office:word" xmlns:w="http://schemas.openxmlformats.org/wordprocessingml/2006/main" xmlns:w14="http://schemas.microsoft.com/office/word/2010/wordml" xmlns:w15="http://schemas.microsoft.com/office/word/2012/wordml" xmlns:w16se="http://schemas.microsoft.com/office/word/2015/wordml/symex" xmlns:wpg="http://schemas.microsoft.com/office/word/2010/wordprocessingGroup" xmlns:wpi="http://schemas.microsoft.com/office/word/2010/wordprocessingInk" xmlns:wne="http://schemas.microsoft.com/office/word/2006/wordml" xmlns:wps="http://schemas.microsoft.com/office/word/2010/wordprocessingShape" mc:Ignorable="w14 w15 w16se wp14">
+<w:numbering xmlns:wpc="http://schemas.microsoft.com/office/word/2010/wordprocessingCanvas" xmlns:cx="http://schemas.microsoft.com/office/drawing/2014/chartex" xmlns:cx1="http://schemas.microsoft.com/office/drawing/2015/9/8/chartex" xmlns:cx2="http://schemas.microsoft.com/office/drawing/2015/10/21/chartex" xmlns:cx3="http://schemas.microsoft.com/office/drawing/2016/5/9/chartex" xmlns:cx4="http://schemas.microsoft.com/office/drawing/2016/5/10/chartex" xmlns:cx5="http://schemas.microsoft.com/office/drawing/2016/5/11/chartex" xmlns:cx6="http://schemas.microsoft.com/office/drawing/2016/5/12/chartex" xmlns:cx7="http://schemas.microsoft.com/office/drawing/2016/5/13/chartex" xmlns:cx8="http://schemas.microsoft.com/office/drawing/2016/5/14/chartex" xmlns:mc="http://schemas.openxmlformats.org/markup-compatibility/2006" xmlns:aink="http://schemas.microsoft.com/office/drawing/2016/ink" xmlns:am3d="http://schemas.microsoft.com/office/drawing/2017/model3d" xmlns:o="urn:schemas-microsoft-com:office:office" xmlns:r="http://schemas.openxmlformats.org/officeDocument/2006/relationships" xmlns:m="http://schemas.openxmlformats.org/officeDocument/2006/math" xmlns:v="urn:schemas-microsoft-com:vml" xmlns:wp14="http://schemas.microsoft.com/office/word/2010/wordprocessingDrawing" xmlns:wp="http://schemas.openxmlformats.org/drawingml/2006/wordprocessingDrawing" xmlns:w10="urn:schemas-microsoft-com:office:word" xmlns:w="http://schemas.openxmlformats.org/wordprocessingml/2006/main" xmlns:w14="http://schemas.microsoft.com/office/word/2010/wordml" xmlns:w15="http://schemas.microsoft.com/office/word/2012/wordml" xmlns:w16cid="http://schemas.microsoft.com/office/word/2016/wordml/cid" xmlns:w16se="http://schemas.microsoft.com/office/word/2015/wordml/symex" xmlns:wpg="http://schemas.microsoft.com/office/word/2010/wordprocessingGroup" xmlns:wpi="http://schemas.microsoft.com/office/word/2010/wordprocessingInk" xmlns:wne="http://schemas.microsoft.com/office/word/2006/wordml" xmlns:wps="http://schemas.microsoft.com/office/word/2010/wordprocessingShape" mc:Ignorable="w14 w15 w16se w16cid wp14">
   <w:abstractNum w:abstractNumId="0" w15:restartNumberingAfterBreak="0">
     <w:nsid w:val="79F33F5B"/>
     <w:multiLevelType w:val="hybridMultilevel"/>
@@ -2974,7 +3020,7 @@
 </file>
 
 <file path=word/styles.xml><?xml version="1.0" encoding="utf-8"?>
-<w:styles xmlns:mc="http://schemas.openxmlformats.org/markup-compatibility/2006" xmlns:r="http://schemas.openxmlformats.org/officeDocument/2006/relationships" xmlns:w="http://schemas.openxmlformats.org/wordprocessingml/2006/main" xmlns:w14="http://schemas.microsoft.com/office/word/2010/wordml" xmlns:w15="http://schemas.microsoft.com/office/word/2012/wordml" xmlns:w16se="http://schemas.microsoft.com/office/word/2015/wordml/symex" mc:Ignorable="w14 w15 w16se">
+<w:styles xmlns:mc="http://schemas.openxmlformats.org/markup-compatibility/2006" xmlns:r="http://schemas.openxmlformats.org/officeDocument/2006/relationships" xmlns:w="http://schemas.openxmlformats.org/wordprocessingml/2006/main" xmlns:w14="http://schemas.microsoft.com/office/word/2010/wordml" xmlns:w15="http://schemas.microsoft.com/office/word/2012/wordml" xmlns:w16cid="http://schemas.microsoft.com/office/word/2016/wordml/cid" xmlns:w16se="http://schemas.microsoft.com/office/word/2015/wordml/symex" mc:Ignorable="w14 w15 w16se w16cid">
   <w:docDefaults>
     <w:rPrDefault>
       <w:rPr>
@@ -2990,7 +3036,7 @@
       </w:pPr>
     </w:pPrDefault>
   </w:docDefaults>
-  <w:latentStyles w:defLockedState="0" w:defUIPriority="99" w:defSemiHidden="0" w:defUnhideWhenUsed="0" w:defQFormat="0" w:count="371">
+  <w:latentStyles w:defLockedState="0" w:defUIPriority="99" w:defSemiHidden="0" w:defUnhideWhenUsed="0" w:defQFormat="0" w:count="375">
     <w:lsdException w:name="Normal" w:uiPriority="0" w:qFormat="1"/>
     <w:lsdException w:name="heading 1" w:uiPriority="9" w:qFormat="1"/>
     <w:lsdException w:name="heading 2" w:semiHidden="1" w:uiPriority="9" w:unhideWhenUsed="1" w:qFormat="1"/>
@@ -3096,7 +3142,6 @@
     <w:lsdException w:name="HTML Sample" w:semiHidden="1" w:unhideWhenUsed="1"/>
     <w:lsdException w:name="HTML Typewriter" w:semiHidden="1" w:unhideWhenUsed="1"/>
     <w:lsdException w:name="HTML Variable" w:semiHidden="1" w:unhideWhenUsed="1"/>
-    <w:lsdException w:name="Normal Table" w:semiHidden="1" w:unhideWhenUsed="1"/>
     <w:lsdException w:name="annotation subject" w:semiHidden="1" w:unhideWhenUsed="1"/>
     <w:lsdException w:name="No List" w:semiHidden="1" w:unhideWhenUsed="1"/>
     <w:lsdException w:name="Outline List 1" w:semiHidden="1" w:unhideWhenUsed="1"/>
@@ -3140,10 +3185,8 @@
     <w:lsdException w:name="Table Elegant" w:semiHidden="1" w:unhideWhenUsed="1"/>
     <w:lsdException w:name="Table Professional" w:semiHidden="1" w:unhideWhenUsed="1"/>
     <w:lsdException w:name="Table Subtle 1" w:semiHidden="1" w:unhideWhenUsed="1"/>
-    <w:lsdException w:name="Table Subtle 2" w:semiHidden="1" w:unhideWhenUsed="1"/>
     <w:lsdException w:name="Table Web 1" w:semiHidden="1" w:unhideWhenUsed="1"/>
     <w:lsdException w:name="Table Web 2" w:semiHidden="1" w:unhideWhenUsed="1"/>
-    <w:lsdException w:name="Table Web 3" w:semiHidden="1" w:unhideWhenUsed="1"/>
     <w:lsdException w:name="Balloon Text" w:semiHidden="1" w:unhideWhenUsed="1"/>
     <w:lsdException w:name="Table Grid" w:uiPriority="39"/>
     <w:lsdException w:name="Table Theme" w:semiHidden="1" w:unhideWhenUsed="1"/>
@@ -3362,6 +3405,10 @@
     <w:lsdException w:name="List Table 5 Dark Accent 6" w:uiPriority="50"/>
     <w:lsdException w:name="List Table 6 Colorful Accent 6" w:uiPriority="51"/>
     <w:lsdException w:name="List Table 7 Colorful Accent 6" w:uiPriority="52"/>
+    <w:lsdException w:name="Mention" w:semiHidden="1" w:unhideWhenUsed="1"/>
+    <w:lsdException w:name="Smart Hyperlink" w:semiHidden="1" w:unhideWhenUsed="1"/>
+    <w:lsdException w:name="Hashtag" w:semiHidden="1" w:unhideWhenUsed="1"/>
+    <w:lsdException w:name="Unresolved Mention" w:semiHidden="1" w:unhideWhenUsed="1"/>
   </w:latentStyles>
   <w:style w:type="paragraph" w:default="1" w:styleId="Normal">
     <w:name w:val="Normal"/>
@@ -3926,7 +3973,7 @@
 </file>
 
 <file path=customXml/itemProps1.xml><?xml version="1.0" encoding="utf-8"?>
-<ds:datastoreItem xmlns:ds="http://schemas.openxmlformats.org/officeDocument/2006/customXml" ds:itemID="{9FA9733A-B177-4887-945A-761E6822C88F}">
+<ds:datastoreItem xmlns:ds="http://schemas.openxmlformats.org/officeDocument/2006/customXml" ds:itemID="{9A45EA95-6333-4EF4-BEFE-446031AA9102}">
   <ds:schemaRefs>
     <ds:schemaRef ds:uri="http://schemas.openxmlformats.org/officeDocument/2006/bibliography"/>
   </ds:schemaRefs>
